--- a/ProjectInfo/Gun stats.docx
+++ b/ProjectInfo/Gun stats.docx
@@ -396,7 +396,10 @@
               <w:cnfStyle w:val="000000100000" w:firstRow="0" w:lastRow="0" w:firstColumn="0" w:lastColumn="0" w:oddVBand="0" w:evenVBand="0" w:oddHBand="1" w:evenHBand="0" w:firstRowFirstColumn="0" w:firstRowLastColumn="0" w:lastRowFirstColumn="0" w:lastRowLastColumn="0"/>
             </w:pPr>
             <w:r>
-              <w:t>1.2</w:t>
+              <w:t>1.</w:t>
+            </w:r>
+            <w:r>
+              <w:t>5</w:t>
             </w:r>
           </w:p>
         </w:tc>
@@ -470,6 +473,9 @@
             <w:pPr>
               <w:cnfStyle w:val="000000000000" w:firstRow="0" w:lastRow="0" w:firstColumn="0" w:lastColumn="0" w:oddVBand="0" w:evenVBand="0" w:oddHBand="0" w:evenHBand="0" w:firstRowFirstColumn="0" w:firstRowLastColumn="0" w:lastRowFirstColumn="0" w:lastRowLastColumn="0"/>
             </w:pPr>
+            <w:r>
+              <w:t>300</w:t>
+            </w:r>
           </w:p>
         </w:tc>
         <w:tc>
@@ -520,6 +526,25 @@
             <w:pPr>
               <w:cnfStyle w:val="000000000000" w:firstRow="0" w:lastRow="0" w:firstColumn="0" w:lastColumn="0" w:oddVBand="0" w:evenVBand="0" w:oddHBand="0" w:evenHBand="0" w:firstRowFirstColumn="0" w:firstRowLastColumn="0" w:lastRowFirstColumn="0" w:lastRowLastColumn="0"/>
             </w:pPr>
+            <w:r>
+              <w:t>Explode :</w:t>
+            </w:r>
+          </w:p>
+          <w:p>
+            <w:pPr>
+              <w:cnfStyle w:val="000000000000" w:firstRow="0" w:lastRow="0" w:firstColumn="0" w:lastColumn="0" w:oddVBand="0" w:evenVBand="0" w:oddHBand="0" w:evenHBand="0" w:firstRowFirstColumn="0" w:firstRowLastColumn="0" w:lastRowFirstColumn="0" w:lastRowLastColumn="0"/>
+            </w:pPr>
+            <w:r>
+              <w:t>+Radius : 2</w:t>
+            </w:r>
+          </w:p>
+          <w:p>
+            <w:pPr>
+              <w:cnfStyle w:val="000000000000" w:firstRow="0" w:lastRow="0" w:firstColumn="0" w:lastColumn="0" w:oddVBand="0" w:evenVBand="0" w:oddHBand="0" w:evenHBand="0" w:firstRowFirstColumn="0" w:firstRowLastColumn="0" w:lastRowFirstColumn="0" w:lastRowLastColumn="0"/>
+            </w:pPr>
+            <w:r>
+              <w:t>+Damage : 300</w:t>
+            </w:r>
           </w:p>
         </w:tc>
       </w:tr>
